--- a/Classification/Chronic Kidney Disease prediction/CKD report.docx
+++ b/Classification/Chronic Kidney Disease prediction/CKD report.docx
@@ -33,23 +33,7 @@
           <w:sz w:val="24"/>
           <w:szCs w:val="24"/>
         </w:rPr>
-        <w:t xml:space="preserve">A requirement from the Hospital, Management asked us to create a predictive model which will predict the </w:t>
-      </w:r>
-      <w:proofErr w:type="gramStart"/>
-      <w:r>
-        <w:rPr>
-          <w:sz w:val="24"/>
-          <w:szCs w:val="24"/>
-        </w:rPr>
-        <w:t>Chronic Kidney Disease</w:t>
-      </w:r>
-      <w:proofErr w:type="gramEnd"/>
-      <w:r>
-        <w:rPr>
-          <w:sz w:val="24"/>
-          <w:szCs w:val="24"/>
-        </w:rPr>
-        <w:t xml:space="preserve"> (CKD) based on the several parameters. The Client has provided the dataset of the same.</w:t>
+        <w:t>A requirement from the Hospital, Management asked us to create a predictive model which will predict the Chronic Kidney Disease (CKD) based on the several parameters. The Client has provided the dataset of the same.</w:t>
       </w:r>
     </w:p>
     <w:p>
@@ -309,7 +293,6 @@
         </w:rPr>
         <w:t xml:space="preserve">Using </w:t>
       </w:r>
-      <w:proofErr w:type="spellStart"/>
       <w:r>
         <w:rPr>
           <w:sz w:val="24"/>
@@ -317,7 +300,6 @@
         </w:rPr>
         <w:t>StandardScaler</w:t>
       </w:r>
-      <w:proofErr w:type="spellEnd"/>
       <w:r>
         <w:rPr>
           <w:sz w:val="24"/>
@@ -325,7 +307,6 @@
         </w:rPr>
         <w:t xml:space="preserve"> method for input test and train and convert the user input into </w:t>
       </w:r>
-      <w:proofErr w:type="spellStart"/>
       <w:r>
         <w:rPr>
           <w:sz w:val="24"/>
@@ -333,7 +314,6 @@
         </w:rPr>
         <w:t>StandardScaler</w:t>
       </w:r>
-      <w:proofErr w:type="spellEnd"/>
       <w:r>
         <w:rPr>
           <w:sz w:val="24"/>
@@ -386,14 +366,12 @@
       <w:r>
         <w:rPr>
           <w:noProof/>
-          <w:sz w:val="24"/>
-          <w:szCs w:val="24"/>
         </w:rPr>
         <w:drawing>
-          <wp:inline distT="0" distB="0" distL="0" distR="0" wp14:anchorId="7C54725F" wp14:editId="65A5F93C">
-            <wp:extent cx="4978914" cy="2415540"/>
-            <wp:effectExtent l="0" t="0" r="0" b="3810"/>
-            <wp:docPr id="954280243" name="Picture 1"/>
+          <wp:inline distT="0" distB="0" distL="0" distR="0" wp14:anchorId="3AD5AEFC" wp14:editId="4BAF9042">
+            <wp:extent cx="5731510" cy="3954780"/>
+            <wp:effectExtent l="0" t="0" r="2540" b="7620"/>
+            <wp:docPr id="1556515366" name="Picture 1"/>
             <wp:cNvGraphicFramePr>
               <a:graphicFrameLocks xmlns:a="http://schemas.openxmlformats.org/drawingml/2006/main" noChangeAspect="1"/>
             </wp:cNvGraphicFramePr>
@@ -401,7 +379,7 @@
               <a:graphicData uri="http://schemas.openxmlformats.org/drawingml/2006/picture">
                 <pic:pic xmlns:pic="http://schemas.openxmlformats.org/drawingml/2006/picture">
                   <pic:nvPicPr>
-                    <pic:cNvPr id="2054493048" name=""/>
+                    <pic:cNvPr id="762672497" name=""/>
                     <pic:cNvPicPr/>
                   </pic:nvPicPr>
                   <pic:blipFill>
@@ -413,7 +391,7 @@
                   <pic:spPr>
                     <a:xfrm>
                       <a:off x="0" y="0"/>
-                      <a:ext cx="4980767" cy="2416439"/>
+                      <a:ext cx="5731510" cy="3954780"/>
                     </a:xfrm>
                     <a:prstGeom prst="rect">
                       <a:avLst/>
@@ -447,21 +425,13 @@
           <w:sz w:val="24"/>
           <w:szCs w:val="24"/>
         </w:rPr>
+        <w:lastRenderedPageBreak/>
         <w:t>All the research values of each algorithm should be documented. (You can make tabulation or screenshot of the results.)</w:t>
       </w:r>
     </w:p>
     <w:p>
       <w:pPr>
-        <w:pStyle w:val="ListParagraph"/>
-        <w:rPr>
-          <w:sz w:val="24"/>
-          <w:szCs w:val="24"/>
-        </w:rPr>
-      </w:pPr>
-    </w:p>
-    <w:p>
-      <w:pPr>
-        <w:pStyle w:val="ListParagraph"/>
+        <w:ind w:firstLine="720"/>
         <w:rPr>
           <w:b/>
           <w:bCs/>
@@ -470,10 +440,7 @@
           <w:szCs w:val="28"/>
         </w:rPr>
       </w:pPr>
-    </w:p>
-    <w:p>
-      <w:pPr>
-        <w:pStyle w:val="ListParagraph"/>
+      <w:r>
         <w:rPr>
           <w:b/>
           <w:bCs/>
@@ -481,75 +448,7 @@
           <w:sz w:val="28"/>
           <w:szCs w:val="28"/>
         </w:rPr>
-      </w:pPr>
-    </w:p>
-    <w:p>
-      <w:pPr>
-        <w:pStyle w:val="ListParagraph"/>
-        <w:rPr>
-          <w:b/>
-          <w:bCs/>
-          <w:color w:val="00B050"/>
-          <w:sz w:val="28"/>
-          <w:szCs w:val="28"/>
-        </w:rPr>
-      </w:pPr>
-    </w:p>
-    <w:p>
-      <w:pPr>
-        <w:pStyle w:val="ListParagraph"/>
-        <w:rPr>
-          <w:b/>
-          <w:bCs/>
-          <w:color w:val="00B050"/>
-          <w:sz w:val="28"/>
-          <w:szCs w:val="28"/>
-        </w:rPr>
-      </w:pPr>
-    </w:p>
-    <w:p>
-      <w:pPr>
-        <w:pStyle w:val="ListParagraph"/>
-        <w:rPr>
-          <w:b/>
-          <w:bCs/>
-          <w:color w:val="00B050"/>
-          <w:sz w:val="28"/>
-          <w:szCs w:val="28"/>
-        </w:rPr>
-      </w:pPr>
-    </w:p>
-    <w:p>
-      <w:pPr>
-        <w:pStyle w:val="ListParagraph"/>
-        <w:rPr>
-          <w:b/>
-          <w:bCs/>
-          <w:color w:val="00B050"/>
-          <w:sz w:val="28"/>
-          <w:szCs w:val="28"/>
-        </w:rPr>
-      </w:pPr>
-      <w:r>
-        <w:rPr>
-          <w:b/>
-          <w:bCs/>
-          <w:color w:val="00B050"/>
-          <w:sz w:val="28"/>
-          <w:szCs w:val="28"/>
-        </w:rPr>
-        <w:lastRenderedPageBreak/>
-        <w:t>KNN</w:t>
-      </w:r>
-      <w:r>
-        <w:rPr>
-          <w:b/>
-          <w:bCs/>
-          <w:color w:val="00B050"/>
-          <w:sz w:val="28"/>
-          <w:szCs w:val="28"/>
-        </w:rPr>
-        <w:t>:</w:t>
+        <w:t>KNN:</w:t>
       </w:r>
     </w:p>
     <w:p>
@@ -643,7 +542,6 @@
           <w:szCs w:val="28"/>
         </w:rPr>
       </w:pPr>
-      <w:proofErr w:type="spellStart"/>
       <w:r>
         <w:rPr>
           <w:b/>
@@ -652,18 +550,7 @@
           <w:sz w:val="28"/>
           <w:szCs w:val="28"/>
         </w:rPr>
-        <w:t>LogisticRegression</w:t>
-      </w:r>
-      <w:proofErr w:type="spellEnd"/>
-      <w:r>
-        <w:rPr>
-          <w:b/>
-          <w:bCs/>
-          <w:color w:val="00B050"/>
-          <w:sz w:val="28"/>
-          <w:szCs w:val="28"/>
-        </w:rPr>
-        <w:t>:</w:t>
+        <w:t>LogisticRegression:</w:t>
       </w:r>
     </w:p>
     <w:p>
@@ -703,7 +590,7 @@
                     <pic:cNvPicPr/>
                   </pic:nvPicPr>
                   <pic:blipFill>
-                    <a:blip r:embed="rId5"/>
+                    <a:blip r:embed="rId7"/>
                     <a:stretch>
                       <a:fillRect/>
                     </a:stretch>
@@ -759,7 +646,6 @@
     </w:p>
     <w:p>
       <w:pPr>
-        <w:pStyle w:val="ListParagraph"/>
         <w:rPr>
           <w:b/>
           <w:bCs/>
@@ -771,7 +657,7 @@
     </w:p>
     <w:p>
       <w:pPr>
-        <w:pStyle w:val="ListParagraph"/>
+        <w:ind w:firstLine="720"/>
         <w:rPr>
           <w:b/>
           <w:bCs/>
@@ -780,10 +666,7 @@
           <w:szCs w:val="28"/>
         </w:rPr>
       </w:pPr>
-    </w:p>
-    <w:p>
-      <w:pPr>
-        <w:pStyle w:val="ListParagraph"/>
+      <w:r>
         <w:rPr>
           <w:b/>
           <w:bCs/>
@@ -791,11 +674,13 @@
           <w:sz w:val="28"/>
           <w:szCs w:val="28"/>
         </w:rPr>
-      </w:pPr>
-    </w:p>
-    <w:p>
-      <w:pPr>
-        <w:pStyle w:val="ListParagraph"/>
+        <w:lastRenderedPageBreak/>
+        <w:t>DecisionTreeClassifier:</w:t>
+      </w:r>
+    </w:p>
+    <w:p>
+      <w:pPr>
+        <w:ind w:firstLine="720"/>
         <w:rPr>
           <w:b/>
           <w:bCs/>
@@ -809,41 +694,6 @@
       <w:pPr>
         <w:pStyle w:val="ListParagraph"/>
         <w:rPr>
-          <w:b/>
-          <w:bCs/>
-          <w:color w:val="00B050"/>
-          <w:sz w:val="28"/>
-          <w:szCs w:val="28"/>
-        </w:rPr>
-      </w:pPr>
-      <w:proofErr w:type="spellStart"/>
-      <w:r>
-        <w:rPr>
-          <w:b/>
-          <w:bCs/>
-          <w:color w:val="00B050"/>
-          <w:sz w:val="28"/>
-          <w:szCs w:val="28"/>
-        </w:rPr>
-        <w:lastRenderedPageBreak/>
-        <w:t>DecisionTreeClassifier</w:t>
-      </w:r>
-      <w:proofErr w:type="spellEnd"/>
-      <w:r>
-        <w:rPr>
-          <w:b/>
-          <w:bCs/>
-          <w:color w:val="00B050"/>
-          <w:sz w:val="28"/>
-          <w:szCs w:val="28"/>
-        </w:rPr>
-        <w:t>:</w:t>
-      </w:r>
-    </w:p>
-    <w:p>
-      <w:pPr>
-        <w:pStyle w:val="ListParagraph"/>
-        <w:rPr>
           <w:sz w:val="24"/>
           <w:szCs w:val="24"/>
         </w:rPr>
@@ -855,9 +705,9 @@
           <w:szCs w:val="24"/>
         </w:rPr>
         <w:drawing>
-          <wp:inline distT="0" distB="0" distL="0" distR="0" wp14:anchorId="5A57CE06" wp14:editId="2644A031">
-            <wp:extent cx="5349240" cy="2405558"/>
-            <wp:effectExtent l="0" t="0" r="3810" b="0"/>
+          <wp:inline distT="0" distB="0" distL="0" distR="0" wp14:anchorId="5A57CE06" wp14:editId="226C4935">
+            <wp:extent cx="5778107" cy="2598420"/>
+            <wp:effectExtent l="0" t="0" r="0" b="0"/>
             <wp:docPr id="1641079397" name="Picture 1"/>
             <wp:cNvGraphicFramePr>
               <a:graphicFrameLocks xmlns:a="http://schemas.openxmlformats.org/drawingml/2006/main" noChangeAspect="1"/>
@@ -870,7 +720,7 @@
                     <pic:cNvPicPr/>
                   </pic:nvPicPr>
                   <pic:blipFill>
-                    <a:blip r:embed="rId7"/>
+                    <a:blip r:embed="rId8"/>
                     <a:stretch>
                       <a:fillRect/>
                     </a:stretch>
@@ -878,7 +728,7 @@
                   <pic:spPr>
                     <a:xfrm>
                       <a:off x="0" y="0"/>
-                      <a:ext cx="5351328" cy="2406497"/>
+                      <a:ext cx="5782905" cy="2600578"/>
                     </a:xfrm>
                     <a:prstGeom prst="rect">
                       <a:avLst/>
@@ -911,7 +761,6 @@
           <w:szCs w:val="28"/>
         </w:rPr>
       </w:pPr>
-      <w:proofErr w:type="spellStart"/>
       <w:r>
         <w:rPr>
           <w:b/>
@@ -920,10 +769,12 @@
           <w:sz w:val="28"/>
           <w:szCs w:val="28"/>
         </w:rPr>
-        <w:t>RandomForestClassifier</w:t>
-      </w:r>
-      <w:proofErr w:type="spellEnd"/>
-      <w:r>
+        <w:t>RandomForestClassifier:</w:t>
+      </w:r>
+    </w:p>
+    <w:p>
+      <w:pPr>
+        <w:pStyle w:val="ListParagraph"/>
         <w:rPr>
           <w:b/>
           <w:bCs/>
@@ -931,8 +782,7 @@
           <w:sz w:val="28"/>
           <w:szCs w:val="28"/>
         </w:rPr>
-        <w:t>:</w:t>
-      </w:r>
+      </w:pPr>
       <w:r>
         <w:rPr>
           <w:b/>
@@ -953,9 +803,9 @@
           <w:szCs w:val="28"/>
         </w:rPr>
         <w:drawing>
-          <wp:inline distT="0" distB="0" distL="0" distR="0" wp14:anchorId="0544412D" wp14:editId="6DD19852">
-            <wp:extent cx="5492884" cy="2324100"/>
-            <wp:effectExtent l="0" t="0" r="0" b="0"/>
+          <wp:inline distT="0" distB="0" distL="0" distR="0" wp14:anchorId="0544412D" wp14:editId="0E607267">
+            <wp:extent cx="6051178" cy="2560320"/>
+            <wp:effectExtent l="0" t="0" r="6985" b="0"/>
             <wp:docPr id="2111615069" name="Picture 1"/>
             <wp:cNvGraphicFramePr>
               <a:graphicFrameLocks xmlns:a="http://schemas.openxmlformats.org/drawingml/2006/main" noChangeAspect="1"/>
@@ -968,7 +818,7 @@
                     <pic:cNvPicPr/>
                   </pic:nvPicPr>
                   <pic:blipFill>
-                    <a:blip r:embed="rId8"/>
+                    <a:blip r:embed="rId9"/>
                     <a:stretch>
                       <a:fillRect/>
                     </a:stretch>
@@ -976,7 +826,7 @@
                   <pic:spPr>
                     <a:xfrm>
                       <a:off x="0" y="0"/>
-                      <a:ext cx="5503915" cy="2328767"/>
+                      <a:ext cx="6068132" cy="2567493"/>
                     </a:xfrm>
                     <a:prstGeom prst="rect">
                       <a:avLst/>
@@ -1012,7 +862,10 @@
           <w:szCs w:val="28"/>
         </w:rPr>
       </w:pPr>
-      <w:r>
+    </w:p>
+    <w:p>
+      <w:pPr>
+        <w:pStyle w:val="ListParagraph"/>
         <w:rPr>
           <w:b/>
           <w:bCs/>
@@ -1020,6 +873,112 @@
           <w:sz w:val="28"/>
           <w:szCs w:val="28"/>
         </w:rPr>
+      </w:pPr>
+    </w:p>
+    <w:p>
+      <w:pPr>
+        <w:pStyle w:val="ListParagraph"/>
+        <w:rPr>
+          <w:b/>
+          <w:bCs/>
+          <w:color w:val="00B050"/>
+          <w:sz w:val="28"/>
+          <w:szCs w:val="28"/>
+        </w:rPr>
+      </w:pPr>
+    </w:p>
+    <w:p>
+      <w:pPr>
+        <w:pStyle w:val="ListParagraph"/>
+        <w:rPr>
+          <w:b/>
+          <w:bCs/>
+          <w:color w:val="00B050"/>
+          <w:sz w:val="28"/>
+          <w:szCs w:val="28"/>
+        </w:rPr>
+      </w:pPr>
+    </w:p>
+    <w:p>
+      <w:pPr>
+        <w:pStyle w:val="ListParagraph"/>
+        <w:rPr>
+          <w:b/>
+          <w:bCs/>
+          <w:color w:val="00B050"/>
+          <w:sz w:val="28"/>
+          <w:szCs w:val="28"/>
+        </w:rPr>
+      </w:pPr>
+    </w:p>
+    <w:p>
+      <w:pPr>
+        <w:pStyle w:val="ListParagraph"/>
+        <w:rPr>
+          <w:b/>
+          <w:bCs/>
+          <w:color w:val="00B050"/>
+          <w:sz w:val="28"/>
+          <w:szCs w:val="28"/>
+        </w:rPr>
+      </w:pPr>
+    </w:p>
+    <w:p>
+      <w:pPr>
+        <w:pStyle w:val="ListParagraph"/>
+        <w:rPr>
+          <w:b/>
+          <w:bCs/>
+          <w:color w:val="00B050"/>
+          <w:sz w:val="28"/>
+          <w:szCs w:val="28"/>
+        </w:rPr>
+      </w:pPr>
+    </w:p>
+    <w:p>
+      <w:pPr>
+        <w:pStyle w:val="ListParagraph"/>
+        <w:rPr>
+          <w:b/>
+          <w:bCs/>
+          <w:color w:val="00B050"/>
+          <w:sz w:val="28"/>
+          <w:szCs w:val="28"/>
+        </w:rPr>
+      </w:pPr>
+    </w:p>
+    <w:p>
+      <w:pPr>
+        <w:pStyle w:val="ListParagraph"/>
+        <w:rPr>
+          <w:b/>
+          <w:bCs/>
+          <w:color w:val="00B050"/>
+          <w:sz w:val="28"/>
+          <w:szCs w:val="28"/>
+        </w:rPr>
+      </w:pPr>
+    </w:p>
+    <w:p>
+      <w:pPr>
+        <w:pStyle w:val="ListParagraph"/>
+        <w:rPr>
+          <w:b/>
+          <w:bCs/>
+          <w:color w:val="00B050"/>
+          <w:sz w:val="28"/>
+          <w:szCs w:val="28"/>
+        </w:rPr>
+      </w:pPr>
+      <w:r>
+        <w:rPr>
+          <w:b/>
+          <w:bCs/>
+          <w:color w:val="00B050"/>
+          <w:sz w:val="28"/>
+          <w:szCs w:val="28"/>
+        </w:rPr>
+        <w:lastRenderedPageBreak/>
         <w:t>Support Vector Classification</w:t>
       </w:r>
       <w:r>
@@ -1032,6 +991,18 @@
         </w:rPr>
         <w:t>:</w:t>
       </w:r>
+    </w:p>
+    <w:p>
+      <w:pPr>
+        <w:pStyle w:val="ListParagraph"/>
+        <w:rPr>
+          <w:b/>
+          <w:bCs/>
+          <w:color w:val="00B050"/>
+          <w:sz w:val="28"/>
+          <w:szCs w:val="28"/>
+        </w:rPr>
+      </w:pPr>
     </w:p>
     <w:p>
       <w:pPr>
@@ -1069,7 +1040,7 @@
                     <pic:cNvPicPr/>
                   </pic:nvPicPr>
                   <pic:blipFill>
-                    <a:blip r:embed="rId9"/>
+                    <a:blip r:embed="rId10"/>
                     <a:stretch>
                       <a:fillRect/>
                     </a:stretch>
@@ -1109,7 +1080,6 @@
           <w:sz w:val="28"/>
           <w:szCs w:val="28"/>
         </w:rPr>
-        <w:lastRenderedPageBreak/>
         <w:t xml:space="preserve">Naive Bayes and 5 types </w:t>
       </w:r>
     </w:p>
@@ -1176,7 +1146,7 @@
                     <pic:cNvPicPr/>
                   </pic:nvPicPr>
                   <pic:blipFill>
-                    <a:blip r:embed="rId10"/>
+                    <a:blip r:embed="rId11"/>
                     <a:stretch>
                       <a:fillRect/>
                     </a:stretch>
@@ -1217,7 +1187,10 @@
           <w:szCs w:val="28"/>
         </w:rPr>
       </w:pPr>
-      <w:r>
+    </w:p>
+    <w:p>
+      <w:pPr>
+        <w:pStyle w:val="ListParagraph"/>
         <w:rPr>
           <w:b/>
           <w:bCs/>
@@ -1225,6 +1198,40 @@
           <w:sz w:val="28"/>
           <w:szCs w:val="28"/>
         </w:rPr>
+      </w:pPr>
+    </w:p>
+    <w:p>
+      <w:pPr>
+        <w:pStyle w:val="ListParagraph"/>
+        <w:rPr>
+          <w:b/>
+          <w:bCs/>
+          <w:color w:val="0070C0"/>
+          <w:sz w:val="28"/>
+          <w:szCs w:val="28"/>
+        </w:rPr>
+      </w:pPr>
+    </w:p>
+    <w:p>
+      <w:pPr>
+        <w:pStyle w:val="ListParagraph"/>
+        <w:rPr>
+          <w:b/>
+          <w:bCs/>
+          <w:color w:val="0070C0"/>
+          <w:sz w:val="28"/>
+          <w:szCs w:val="28"/>
+        </w:rPr>
+      </w:pPr>
+      <w:r>
+        <w:rPr>
+          <w:b/>
+          <w:bCs/>
+          <w:color w:val="0070C0"/>
+          <w:sz w:val="28"/>
+          <w:szCs w:val="28"/>
+        </w:rPr>
+        <w:lastRenderedPageBreak/>
         <w:t>2.</w:t>
       </w:r>
       <w:r>
@@ -1237,7 +1244,6 @@
         </w:rPr>
         <w:t xml:space="preserve"> </w:t>
       </w:r>
-      <w:proofErr w:type="spellStart"/>
       <w:r>
         <w:rPr>
           <w:b/>
@@ -1248,7 +1254,6 @@
         </w:rPr>
         <w:t>CategoricalNB</w:t>
       </w:r>
-      <w:proofErr w:type="spellEnd"/>
     </w:p>
     <w:p>
       <w:pPr>
@@ -1281,7 +1286,7 @@
                     <pic:cNvPicPr/>
                   </pic:nvPicPr>
                   <pic:blipFill>
-                    <a:blip r:embed="rId11"/>
+                    <a:blip r:embed="rId5"/>
                     <a:stretch>
                       <a:fillRect/>
                     </a:stretch>
@@ -1321,7 +1326,6 @@
           <w:sz w:val="28"/>
           <w:szCs w:val="28"/>
         </w:rPr>
-        <w:lastRenderedPageBreak/>
         <w:t>3.ComplementNB</w:t>
       </w:r>
     </w:p>
@@ -1401,6 +1405,7 @@
           <w:sz w:val="28"/>
           <w:szCs w:val="28"/>
         </w:rPr>
+        <w:lastRenderedPageBreak/>
         <w:t>4.</w:t>
       </w:r>
       <w:r>
@@ -1413,7 +1418,6 @@
         </w:rPr>
         <w:t xml:space="preserve"> </w:t>
       </w:r>
-      <w:proofErr w:type="spellStart"/>
       <w:r>
         <w:rPr>
           <w:b/>
@@ -1424,7 +1428,6 @@
         </w:rPr>
         <w:t>MultinomialNB</w:t>
       </w:r>
-      <w:proofErr w:type="spellEnd"/>
     </w:p>
     <w:p>
       <w:pPr>
@@ -1514,7 +1517,6 @@
           <w:sz w:val="28"/>
           <w:szCs w:val="28"/>
         </w:rPr>
-        <w:lastRenderedPageBreak/>
         <w:t>5.</w:t>
       </w:r>
       <w:r>
@@ -1527,7 +1529,6 @@
         </w:rPr>
         <w:t xml:space="preserve"> </w:t>
       </w:r>
-      <w:proofErr w:type="spellStart"/>
       <w:r>
         <w:rPr>
           <w:b/>
@@ -1538,7 +1539,6 @@
         </w:rPr>
         <w:t>GaussianNB</w:t>
       </w:r>
-      <w:proofErr w:type="spellEnd"/>
       <w:r>
         <w:rPr>
           <w:b/>
@@ -1759,248 +1759,268 @@
           <w:sz w:val="24"/>
           <w:szCs w:val="24"/>
         </w:rPr>
+        <w:t>Mention your final model, justify why u have chosen the same.</w:t>
+      </w:r>
+    </w:p>
+    <w:p>
+      <w:pPr>
+        <w:pStyle w:val="ListParagraph"/>
+        <w:rPr>
+          <w:b/>
+          <w:bCs/>
+          <w:sz w:val="24"/>
+          <w:szCs w:val="24"/>
+        </w:rPr>
+      </w:pPr>
+      <w:r>
+        <w:rPr>
+          <w:b/>
+          <w:bCs/>
+          <w:sz w:val="24"/>
+          <w:szCs w:val="24"/>
+        </w:rPr>
+        <w:t xml:space="preserve">Best model is </w:t>
+      </w:r>
+      <w:r>
+        <w:rPr>
+          <w:b/>
+          <w:bCs/>
+          <w:sz w:val="24"/>
+          <w:szCs w:val="24"/>
+        </w:rPr>
+        <w:t>CategoricalNB</w:t>
+      </w:r>
+      <w:r>
+        <w:rPr>
+          <w:b/>
+          <w:bCs/>
+          <w:sz w:val="24"/>
+          <w:szCs w:val="24"/>
+        </w:rPr>
+        <w:t xml:space="preserve"> </w:t>
+      </w:r>
+    </w:p>
+    <w:p>
+      <w:pPr>
+        <w:pStyle w:val="ListParagraph"/>
+        <w:rPr>
+          <w:color w:val="000000" w:themeColor="text1"/>
+          <w:sz w:val="24"/>
+          <w:szCs w:val="24"/>
+        </w:rPr>
+      </w:pPr>
+      <w:r>
+        <w:rPr>
+          <w:color w:val="000000" w:themeColor="text1"/>
+          <w:sz w:val="24"/>
+          <w:szCs w:val="24"/>
+        </w:rPr>
+        <w:t>Confusion matrix score:</w:t>
+      </w:r>
+    </w:p>
+    <w:p>
+      <w:pPr>
+        <w:pStyle w:val="ListParagraph"/>
+        <w:rPr>
+          <w:color w:val="000000" w:themeColor="text1"/>
+          <w:sz w:val="24"/>
+          <w:szCs w:val="24"/>
+        </w:rPr>
+      </w:pPr>
+      <w:r>
+        <w:rPr>
+          <w:color w:val="000000" w:themeColor="text1"/>
+          <w:sz w:val="24"/>
+          <w:szCs w:val="24"/>
+        </w:rPr>
+        <w:t>30</w:t>
+      </w:r>
+      <w:r>
+        <w:rPr>
+          <w:color w:val="000000" w:themeColor="text1"/>
+          <w:sz w:val="24"/>
+          <w:szCs w:val="24"/>
+        </w:rPr>
+        <w:t xml:space="preserve"> correctly predicted as Classification No – 0 and error1 was 0</w:t>
+      </w:r>
+    </w:p>
+    <w:p>
+      <w:pPr>
+        <w:pStyle w:val="ListParagraph"/>
+        <w:rPr>
+          <w:color w:val="000000" w:themeColor="text1"/>
+          <w:sz w:val="24"/>
+          <w:szCs w:val="24"/>
+        </w:rPr>
+      </w:pPr>
+      <w:r>
+        <w:rPr>
+          <w:color w:val="000000" w:themeColor="text1"/>
+          <w:sz w:val="24"/>
+          <w:szCs w:val="24"/>
+        </w:rPr>
+        <w:t>50</w:t>
+      </w:r>
+      <w:r>
+        <w:rPr>
+          <w:color w:val="000000" w:themeColor="text1"/>
+          <w:sz w:val="24"/>
+          <w:szCs w:val="24"/>
+        </w:rPr>
+        <w:t xml:space="preserve"> correctly predicted as Classification Yes – 1 and error2 was </w:t>
+      </w:r>
+      <w:r>
+        <w:rPr>
+          <w:color w:val="000000" w:themeColor="text1"/>
+          <w:sz w:val="24"/>
+          <w:szCs w:val="24"/>
+        </w:rPr>
+        <w:t>0</w:t>
+      </w:r>
+    </w:p>
+    <w:p>
+      <w:pPr>
+        <w:pStyle w:val="ListParagraph"/>
+        <w:rPr>
+          <w:color w:val="000000" w:themeColor="text1"/>
+          <w:sz w:val="24"/>
+          <w:szCs w:val="24"/>
+        </w:rPr>
+      </w:pPr>
+      <w:r>
+        <w:rPr>
+          <w:color w:val="000000" w:themeColor="text1"/>
+          <w:sz w:val="24"/>
+          <w:szCs w:val="24"/>
+        </w:rPr>
+        <w:t>Since no error so our model predict all the data correctly.</w:t>
+      </w:r>
+    </w:p>
+    <w:p>
+      <w:pPr>
+        <w:pStyle w:val="ListParagraph"/>
+        <w:rPr>
+          <w:color w:val="000000" w:themeColor="text1"/>
+          <w:sz w:val="24"/>
+          <w:szCs w:val="24"/>
+        </w:rPr>
+      </w:pPr>
+    </w:p>
+    <w:p>
+      <w:pPr>
+        <w:pStyle w:val="ListParagraph"/>
+        <w:rPr>
+          <w:color w:val="000000" w:themeColor="text1"/>
+          <w:sz w:val="24"/>
+          <w:szCs w:val="24"/>
+        </w:rPr>
+      </w:pPr>
+      <w:r>
+        <w:rPr>
+          <w:color w:val="000000" w:themeColor="text1"/>
+          <w:sz w:val="24"/>
+          <w:szCs w:val="24"/>
+        </w:rPr>
+        <w:t xml:space="preserve">Accuracy and f1_score was </w:t>
+      </w:r>
+      <w:r>
+        <w:rPr>
+          <w:color w:val="000000" w:themeColor="text1"/>
+          <w:sz w:val="24"/>
+          <w:szCs w:val="24"/>
+        </w:rPr>
+        <w:t>1.00</w:t>
+      </w:r>
+      <w:r>
+        <w:rPr>
+          <w:color w:val="000000" w:themeColor="text1"/>
+          <w:sz w:val="24"/>
+          <w:szCs w:val="24"/>
+        </w:rPr>
+        <w:t xml:space="preserve"> all other scores also High score.</w:t>
+      </w:r>
+    </w:p>
+    <w:p>
+      <w:pPr>
+        <w:pStyle w:val="ListParagraph"/>
+        <w:rPr>
+          <w:color w:val="000000" w:themeColor="text1"/>
+          <w:sz w:val="24"/>
+          <w:szCs w:val="24"/>
+        </w:rPr>
+      </w:pPr>
+    </w:p>
+    <w:p>
+      <w:pPr>
+        <w:pStyle w:val="ListParagraph"/>
+        <w:rPr>
+          <w:color w:val="000000" w:themeColor="text1"/>
+          <w:sz w:val="24"/>
+          <w:szCs w:val="24"/>
+        </w:rPr>
+      </w:pPr>
+      <w:r>
+        <w:rPr>
+          <w:color w:val="000000" w:themeColor="text1"/>
+          <w:sz w:val="24"/>
+          <w:szCs w:val="24"/>
+        </w:rPr>
+        <w:t>Roc and Auc this algorithm 100% cover the full curve 1.0 score.</w:t>
+      </w:r>
+    </w:p>
+    <w:p>
+      <w:pPr>
+        <w:pStyle w:val="ListParagraph"/>
+        <w:rPr>
+          <w:color w:val="000000" w:themeColor="text1"/>
+          <w:sz w:val="24"/>
+          <w:szCs w:val="24"/>
+        </w:rPr>
+      </w:pPr>
+    </w:p>
+    <w:p>
+      <w:pPr>
+        <w:pStyle w:val="ListParagraph"/>
+        <w:rPr>
+          <w:color w:val="000000" w:themeColor="text1"/>
+          <w:sz w:val="24"/>
+          <w:szCs w:val="24"/>
+        </w:rPr>
+      </w:pPr>
+      <w:r>
+        <w:rPr>
+          <w:color w:val="000000" w:themeColor="text1"/>
+          <w:sz w:val="24"/>
+          <w:szCs w:val="24"/>
+        </w:rPr>
+        <w:t>Result also correct from the user input.</w:t>
+      </w:r>
+    </w:p>
+    <w:p>
+      <w:pPr>
+        <w:pStyle w:val="ListParagraph"/>
+        <w:rPr>
+          <w:color w:val="000000" w:themeColor="text1"/>
+          <w:sz w:val="24"/>
+          <w:szCs w:val="24"/>
+        </w:rPr>
+      </w:pPr>
+    </w:p>
+    <w:p>
+      <w:pPr>
+        <w:pStyle w:val="ListParagraph"/>
+        <w:rPr>
+          <w:sz w:val="24"/>
+          <w:szCs w:val="24"/>
+        </w:rPr>
+      </w:pPr>
+      <w:r>
+        <w:rPr>
+          <w:noProof/>
+          <w:sz w:val="24"/>
+          <w:szCs w:val="24"/>
+        </w:rPr>
         <w:lastRenderedPageBreak/>
-        <w:t>Mention your final model, justify why u have chosen the same.</w:t>
-      </w:r>
-    </w:p>
-    <w:p>
-      <w:pPr>
-        <w:pStyle w:val="ListParagraph"/>
-        <w:rPr>
-          <w:b/>
-          <w:bCs/>
-          <w:sz w:val="24"/>
-          <w:szCs w:val="24"/>
-        </w:rPr>
-      </w:pPr>
-      <w:r>
-        <w:rPr>
-          <w:b/>
-          <w:bCs/>
-          <w:sz w:val="24"/>
-          <w:szCs w:val="24"/>
-        </w:rPr>
-        <w:t xml:space="preserve">Best model is </w:t>
-      </w:r>
-      <w:proofErr w:type="spellStart"/>
-      <w:r>
-        <w:rPr>
-          <w:b/>
-          <w:bCs/>
-          <w:sz w:val="24"/>
-          <w:szCs w:val="24"/>
-        </w:rPr>
-        <w:t>LogisticRegression</w:t>
-      </w:r>
-      <w:proofErr w:type="spellEnd"/>
-      <w:r>
-        <w:rPr>
-          <w:b/>
-          <w:bCs/>
-          <w:sz w:val="24"/>
-          <w:szCs w:val="24"/>
-        </w:rPr>
-        <w:t xml:space="preserve"> </w:t>
-      </w:r>
-    </w:p>
-    <w:p>
-      <w:pPr>
-        <w:pStyle w:val="ListParagraph"/>
-        <w:rPr>
-          <w:color w:val="000000" w:themeColor="text1"/>
-          <w:sz w:val="24"/>
-          <w:szCs w:val="24"/>
-        </w:rPr>
-      </w:pPr>
-      <w:r>
-        <w:rPr>
-          <w:color w:val="000000" w:themeColor="text1"/>
-          <w:sz w:val="24"/>
-          <w:szCs w:val="24"/>
-        </w:rPr>
-        <w:t>Confusion matrix score:</w:t>
-      </w:r>
-    </w:p>
-    <w:p>
-      <w:pPr>
-        <w:pStyle w:val="ListParagraph"/>
-        <w:rPr>
-          <w:color w:val="000000" w:themeColor="text1"/>
-          <w:sz w:val="24"/>
-          <w:szCs w:val="24"/>
-        </w:rPr>
-      </w:pPr>
-      <w:r>
-        <w:rPr>
-          <w:color w:val="000000" w:themeColor="text1"/>
-          <w:sz w:val="24"/>
-          <w:szCs w:val="24"/>
-        </w:rPr>
-        <w:t>45 correctly predicted as Classification No – 0 and error1 was 0</w:t>
-      </w:r>
-    </w:p>
-    <w:p>
-      <w:pPr>
-        <w:pStyle w:val="ListParagraph"/>
-        <w:rPr>
-          <w:color w:val="000000" w:themeColor="text1"/>
-          <w:sz w:val="24"/>
-          <w:szCs w:val="24"/>
-        </w:rPr>
-      </w:pPr>
-      <w:r>
-        <w:rPr>
-          <w:color w:val="000000" w:themeColor="text1"/>
-          <w:sz w:val="24"/>
-          <w:szCs w:val="24"/>
-        </w:rPr>
-        <w:t>74 correctly predicted as Classification Yes – 1 and error2 was 1</w:t>
-      </w:r>
-    </w:p>
-    <w:p>
-      <w:pPr>
-        <w:pStyle w:val="ListParagraph"/>
-        <w:rPr>
-          <w:color w:val="000000" w:themeColor="text1"/>
-          <w:sz w:val="24"/>
-          <w:szCs w:val="24"/>
-        </w:rPr>
-      </w:pPr>
-    </w:p>
-    <w:p>
-      <w:pPr>
-        <w:pStyle w:val="ListParagraph"/>
-        <w:rPr>
-          <w:color w:val="000000" w:themeColor="text1"/>
-          <w:sz w:val="24"/>
-          <w:szCs w:val="24"/>
-        </w:rPr>
-      </w:pPr>
-      <w:r>
-        <w:rPr>
-          <w:color w:val="000000" w:themeColor="text1"/>
-          <w:sz w:val="24"/>
-          <w:szCs w:val="24"/>
-        </w:rPr>
-        <w:t xml:space="preserve">Accuracy and f1_score </w:t>
-      </w:r>
-      <w:proofErr w:type="gramStart"/>
-      <w:r>
-        <w:rPr>
-          <w:color w:val="000000" w:themeColor="text1"/>
-          <w:sz w:val="24"/>
-          <w:szCs w:val="24"/>
-        </w:rPr>
-        <w:t>was</w:t>
-      </w:r>
-      <w:proofErr w:type="gramEnd"/>
-      <w:r>
-        <w:rPr>
-          <w:color w:val="000000" w:themeColor="text1"/>
-          <w:sz w:val="24"/>
-          <w:szCs w:val="24"/>
-        </w:rPr>
-        <w:t xml:space="preserve"> 0.99 all other scores also High score.</w:t>
-      </w:r>
-    </w:p>
-    <w:p>
-      <w:pPr>
-        <w:pStyle w:val="ListParagraph"/>
-        <w:rPr>
-          <w:color w:val="000000" w:themeColor="text1"/>
-          <w:sz w:val="24"/>
-          <w:szCs w:val="24"/>
-        </w:rPr>
-      </w:pPr>
-    </w:p>
-    <w:p>
-      <w:pPr>
-        <w:pStyle w:val="ListParagraph"/>
-        <w:rPr>
-          <w:color w:val="000000" w:themeColor="text1"/>
-          <w:sz w:val="24"/>
-          <w:szCs w:val="24"/>
-        </w:rPr>
-      </w:pPr>
-      <w:r>
-        <w:rPr>
-          <w:color w:val="000000" w:themeColor="text1"/>
-          <w:sz w:val="24"/>
-          <w:szCs w:val="24"/>
-        </w:rPr>
-        <w:t xml:space="preserve">Roc and </w:t>
-      </w:r>
-      <w:proofErr w:type="spellStart"/>
-      <w:r>
-        <w:rPr>
-          <w:color w:val="000000" w:themeColor="text1"/>
-          <w:sz w:val="24"/>
-          <w:szCs w:val="24"/>
-        </w:rPr>
-        <w:t>Auc</w:t>
-      </w:r>
-      <w:proofErr w:type="spellEnd"/>
-      <w:r>
-        <w:rPr>
-          <w:color w:val="000000" w:themeColor="text1"/>
-          <w:sz w:val="24"/>
-          <w:szCs w:val="24"/>
-        </w:rPr>
-        <w:t xml:space="preserve"> this algorithm 100% cover the full curve 1.0 score.</w:t>
-      </w:r>
-    </w:p>
-    <w:p>
-      <w:pPr>
-        <w:pStyle w:val="ListParagraph"/>
-        <w:rPr>
-          <w:color w:val="000000" w:themeColor="text1"/>
-          <w:sz w:val="24"/>
-          <w:szCs w:val="24"/>
-        </w:rPr>
-      </w:pPr>
-    </w:p>
-    <w:p>
-      <w:pPr>
-        <w:pStyle w:val="ListParagraph"/>
-        <w:rPr>
-          <w:color w:val="000000" w:themeColor="text1"/>
-          <w:sz w:val="24"/>
-          <w:szCs w:val="24"/>
-        </w:rPr>
-      </w:pPr>
-      <w:r>
-        <w:rPr>
-          <w:color w:val="000000" w:themeColor="text1"/>
-          <w:sz w:val="24"/>
-          <w:szCs w:val="24"/>
-        </w:rPr>
-        <w:t>Result also correct from the user input.</w:t>
-      </w:r>
-    </w:p>
-    <w:p>
-      <w:pPr>
-        <w:pStyle w:val="ListParagraph"/>
-        <w:rPr>
-          <w:color w:val="000000" w:themeColor="text1"/>
-          <w:sz w:val="24"/>
-          <w:szCs w:val="24"/>
-        </w:rPr>
-      </w:pPr>
-    </w:p>
-    <w:p>
-      <w:pPr>
-        <w:pStyle w:val="ListParagraph"/>
-        <w:rPr>
-          <w:sz w:val="24"/>
-          <w:szCs w:val="24"/>
-        </w:rPr>
-      </w:pPr>
-      <w:r>
-        <w:rPr>
-          <w:noProof/>
-          <w:sz w:val="24"/>
-          <w:szCs w:val="24"/>
-        </w:rPr>
         <w:drawing>
           <wp:inline distT="0" distB="0" distL="0" distR="0" wp14:anchorId="290A318C" wp14:editId="720609AC">
             <wp:extent cx="5731510" cy="2780665"/>
@@ -2017,7 +2037,7 @@
                     <pic:cNvPicPr/>
                   </pic:nvPicPr>
                   <pic:blipFill>
-                    <a:blip r:embed="rId5"/>
+                    <a:blip r:embed="rId7"/>
                     <a:stretch>
                       <a:fillRect/>
                     </a:stretch>
@@ -2153,64 +2173,7 @@
           <w:sz w:val="24"/>
           <w:szCs w:val="24"/>
         </w:rPr>
-        <w:t xml:space="preserve"> used </w:t>
-      </w:r>
-      <w:proofErr w:type="spellStart"/>
-      <w:r>
-        <w:rPr>
-          <w:sz w:val="24"/>
-          <w:szCs w:val="24"/>
-        </w:rPr>
-        <w:t>pd.get_</w:t>
-      </w:r>
-      <w:proofErr w:type="gramStart"/>
-      <w:r>
-        <w:rPr>
-          <w:sz w:val="24"/>
-          <w:szCs w:val="24"/>
-        </w:rPr>
-        <w:t>dummies</w:t>
-      </w:r>
-      <w:proofErr w:type="spellEnd"/>
-      <w:r>
-        <w:rPr>
-          <w:sz w:val="24"/>
-          <w:szCs w:val="24"/>
-        </w:rPr>
-        <w:t>(</w:t>
-      </w:r>
-      <w:proofErr w:type="spellStart"/>
-      <w:proofErr w:type="gramEnd"/>
-      <w:r>
-        <w:rPr>
-          <w:sz w:val="24"/>
-          <w:szCs w:val="24"/>
-        </w:rPr>
-        <w:t>df</w:t>
-      </w:r>
-      <w:proofErr w:type="spellEnd"/>
-      <w:r>
-        <w:rPr>
-          <w:sz w:val="24"/>
-          <w:szCs w:val="24"/>
-        </w:rPr>
-        <w:t xml:space="preserve">, </w:t>
-      </w:r>
-      <w:proofErr w:type="spellStart"/>
-      <w:r>
-        <w:rPr>
-          <w:sz w:val="24"/>
-          <w:szCs w:val="24"/>
-        </w:rPr>
-        <w:t>drop_first</w:t>
-      </w:r>
-      <w:proofErr w:type="spellEnd"/>
-      <w:r>
-        <w:rPr>
-          <w:sz w:val="24"/>
-          <w:szCs w:val="24"/>
-        </w:rPr>
-        <w:t xml:space="preserve">=True), </w:t>
+        <w:t xml:space="preserve"> used pd.get_dummies(df, drop_first=True), </w:t>
       </w:r>
       <w:r>
         <w:rPr>
@@ -2251,51 +2214,38 @@
           <w:sz w:val="24"/>
           <w:szCs w:val="24"/>
         </w:rPr>
+        <w:t xml:space="preserve"> category</w:t>
+      </w:r>
+      <w:r>
+        <w:rPr>
+          <w:b/>
+          <w:bCs/>
+          <w:sz w:val="24"/>
+          <w:szCs w:val="24"/>
+        </w:rPr>
+        <w:t xml:space="preserve"> column</w:t>
+      </w:r>
+      <w:r>
+        <w:rPr>
+          <w:sz w:val="24"/>
+          <w:szCs w:val="24"/>
+        </w:rPr>
+        <w:t xml:space="preserve">, so </w:t>
+      </w:r>
+      <w:r>
+        <w:rPr>
+          <w:sz w:val="24"/>
+          <w:szCs w:val="24"/>
+        </w:rPr>
+        <w:t>i</w:t>
+      </w:r>
+      <w:r>
+        <w:rPr>
+          <w:sz w:val="24"/>
+          <w:szCs w:val="24"/>
+        </w:rPr>
         <w:t xml:space="preserve"> </w:t>
       </w:r>
-      <w:proofErr w:type="gramStart"/>
-      <w:r>
-        <w:rPr>
-          <w:b/>
-          <w:bCs/>
-          <w:sz w:val="24"/>
-          <w:szCs w:val="24"/>
-        </w:rPr>
-        <w:t>category</w:t>
-      </w:r>
-      <w:proofErr w:type="gramEnd"/>
-      <w:r>
-        <w:rPr>
-          <w:b/>
-          <w:bCs/>
-          <w:sz w:val="24"/>
-          <w:szCs w:val="24"/>
-        </w:rPr>
-        <w:t xml:space="preserve"> column</w:t>
-      </w:r>
-      <w:r>
-        <w:rPr>
-          <w:sz w:val="24"/>
-          <w:szCs w:val="24"/>
-        </w:rPr>
-        <w:t xml:space="preserve">, so </w:t>
-      </w:r>
-      <w:proofErr w:type="spellStart"/>
-      <w:r>
-        <w:rPr>
-          <w:sz w:val="24"/>
-          <w:szCs w:val="24"/>
-        </w:rPr>
-        <w:t>i</w:t>
-      </w:r>
-      <w:proofErr w:type="spellEnd"/>
-      <w:r>
-        <w:rPr>
-          <w:sz w:val="24"/>
-          <w:szCs w:val="24"/>
-        </w:rPr>
-        <w:t xml:space="preserve"> </w:t>
-      </w:r>
       <w:r>
         <w:rPr>
           <w:b/>
@@ -2343,19 +2293,8 @@
           <w:sz w:val="24"/>
           <w:szCs w:val="24"/>
         </w:rPr>
-        <w:t xml:space="preserve"> </w:t>
-      </w:r>
-      <w:proofErr w:type="gramStart"/>
-      <w:r>
-        <w:rPr>
-          <w:b/>
-          <w:bCs/>
-          <w:sz w:val="24"/>
-          <w:szCs w:val="24"/>
-        </w:rPr>
-        <w:t>category</w:t>
-      </w:r>
-      <w:proofErr w:type="gramEnd"/>
+        <w:t xml:space="preserve"> category</w:t>
+      </w:r>
       <w:r>
         <w:rPr>
           <w:b/>
@@ -2370,39 +2309,14 @@
           <w:sz w:val="24"/>
           <w:szCs w:val="24"/>
         </w:rPr>
-        <w:t xml:space="preserve">then we </w:t>
-      </w:r>
-      <w:proofErr w:type="gramStart"/>
-      <w:r>
-        <w:rPr>
-          <w:sz w:val="24"/>
-          <w:szCs w:val="24"/>
-        </w:rPr>
-        <w:t xml:space="preserve">use </w:t>
-      </w:r>
-      <w:r>
-        <w:rPr>
-          <w:sz w:val="24"/>
-          <w:szCs w:val="24"/>
-        </w:rPr>
-        <w:t>.</w:t>
-      </w:r>
-      <w:proofErr w:type="spellStart"/>
-      <w:r>
-        <w:rPr>
-          <w:sz w:val="24"/>
-          <w:szCs w:val="24"/>
-        </w:rPr>
-        <w:t>idxmax</w:t>
-      </w:r>
-      <w:proofErr w:type="spellEnd"/>
-      <w:proofErr w:type="gramEnd"/>
-      <w:r>
-        <w:rPr>
-          <w:sz w:val="24"/>
-          <w:szCs w:val="24"/>
-        </w:rPr>
-        <w:t>(axis=1)</w:t>
+        <w:t xml:space="preserve">then we use </w:t>
+      </w:r>
+      <w:r>
+        <w:rPr>
+          <w:sz w:val="24"/>
+          <w:szCs w:val="24"/>
+        </w:rPr>
+        <w:t>.idxmax(axis=1)</w:t>
       </w:r>
       <w:r>
         <w:rPr>
